--- a/Server + DB group/ProjectMeeting 3/Vision documentation.docx
+++ b/Server + DB group/ProjectMeeting 3/Vision documentation.docx
@@ -502,7 +502,7 @@
               <w:pStyle w:val="Tabletext"/>
             </w:pPr>
             <w:r>
-              <w:t>1.0</w:t>
+              <w:t>0.1</w:t>
             </w:r>
           </w:p>
         </w:tc>
@@ -545,6 +545,9 @@
             <w:pPr>
               <w:pStyle w:val="Tabletext"/>
             </w:pPr>
+            <w:r>
+              <w:t>21/10/2021</w:t>
+            </w:r>
           </w:p>
         </w:tc>
         <w:tc>
@@ -555,6 +558,9 @@
             <w:pPr>
               <w:pStyle w:val="Tabletext"/>
             </w:pPr>
+            <w:r>
+              <w:t>0.2</w:t>
+            </w:r>
           </w:p>
         </w:tc>
         <w:tc>
@@ -565,6 +571,20 @@
             <w:pPr>
               <w:pStyle w:val="Tabletext"/>
             </w:pPr>
+            <w:r>
+              <w:t>-</w:t>
+            </w:r>
+            <w:r>
+              <w:t>Added a longer more detailed description for Introduction</w:t>
+            </w:r>
+          </w:p>
+          <w:p>
+            <w:pPr>
+              <w:pStyle w:val="Tabletext"/>
+            </w:pPr>
+            <w:r>
+              <w:t>-Added Requirements necessary to complete basic and additional features.</w:t>
+            </w:r>
           </w:p>
         </w:tc>
         <w:tc>
@@ -575,6 +595,9 @@
             <w:pPr>
               <w:pStyle w:val="Tabletext"/>
             </w:pPr>
+            <w:r>
+              <w:t>A</w:t>
+            </w:r>
           </w:p>
         </w:tc>
       </w:tr>
@@ -673,6 +696,9 @@
       <w:r>
         <w:t>The server and API side of the Smart House Concept focuses on the communication between the Client side and the database in a secure and efficient way.  The communication will be done through passing encrypted JSON objects from the DB to the Client using an API.</w:t>
       </w:r>
+      <w:r>
+        <w:t xml:space="preserve">  The API has methods that will allow get, insert, update, and delete methods for users and devices.  The queries will be built by the API and then sent to the server where it will be done and then an object as well as a message is sent back for confirmation.</w:t>
+      </w:r>
     </w:p>
     <w:p>
       <w:pPr>
@@ -731,6 +757,18 @@
         <w:rPr>
           <w:lang w:val="en-GB"/>
         </w:rPr>
+        <w:t>R4</w:t>
+      </w:r>
+      <w:r>
+        <w:rPr>
+          <w:lang w:val="en-GB"/>
+        </w:rPr>
+        <w:t xml:space="preserve"> </w:t>
+      </w:r>
+      <w:r>
+        <w:rPr>
+          <w:lang w:val="en-GB"/>
+        </w:rPr>
         <w:t>Send and receive data using an API</w:t>
       </w:r>
     </w:p>
@@ -746,6 +784,12 @@
         <w:rPr>
           <w:lang w:val="en-GB"/>
         </w:rPr>
+        <w:t xml:space="preserve">R1/R2 </w:t>
+      </w:r>
+      <w:r>
+        <w:rPr>
+          <w:lang w:val="en-GB"/>
+        </w:rPr>
         <w:t>Connect and Disconnect from DB seamlessly</w:t>
       </w:r>
     </w:p>
@@ -758,6 +802,9 @@
         </w:numPr>
       </w:pPr>
       <w:r>
+        <w:t xml:space="preserve">R5 </w:t>
+      </w:r>
+      <w:r>
         <w:t>Update info as required on the DB</w:t>
       </w:r>
     </w:p>
@@ -770,6 +817,9 @@
         </w:numPr>
       </w:pPr>
       <w:r>
+        <w:t xml:space="preserve">R6 </w:t>
+      </w:r>
+      <w:r>
         <w:t>Send a query to the DB server from the API</w:t>
       </w:r>
     </w:p>
@@ -904,6 +954,9 @@
         </w:numPr>
       </w:pPr>
       <w:r>
+        <w:t xml:space="preserve">R8/R10 </w:t>
+      </w:r>
+      <w:r>
         <w:t>Encrypt the data so that it is safe</w:t>
       </w:r>
     </w:p>
@@ -914,6 +967,9 @@
           <w:numId w:val="26"/>
         </w:numPr>
       </w:pPr>
+      <w:r>
+        <w:t xml:space="preserve">R11/R13 </w:t>
+      </w:r>
       <w:r>
         <w:t>Easily add and remove devices without issue</w:t>
       </w:r>
